--- a/delongtoday-debt-&-high-pressure-2020-12-15.docx
+++ b/delongtoday-debt-&-high-pressure-2020-12-15.docx
@@ -2668,18 +2668,94 @@
         <w:pStyle w:val="Body"/>
         <w:bidi w:val="0"/>
       </w:pPr>
-    </w:p>
-    <w:p>
-      <w:pPr>
-        <w:pStyle w:val="Body"/>
-        <w:bidi w:val="0"/>
-      </w:pPr>
-    </w:p>
-    <w:p>
-      <w:pPr>
-        <w:pStyle w:val="Body"/>
-        <w:bidi w:val="0"/>
-      </w:pPr>
+      <w:r>
+        <w:rPr>
+          <w:rtl w:val="0"/>
+        </w:rPr>
+        <w:t>&lt;</w:t>
+      </w:r>
+      <w:r>
+        <w:rPr>
+          <w:rStyle w:val="Hyperlink.0"/>
+        </w:rPr>
+        <w:fldChar w:fldCharType="begin" w:fldLock="0"/>
+      </w:r>
+      <w:r>
+        <w:rPr>
+          <w:rStyle w:val="Hyperlink.0"/>
+        </w:rPr>
+        <w:instrText xml:space="preserve"> HYPERLINK "https://github.com/braddelong/public-files/blob/master/delongtoday-debt-%26-high-pressure-2020-12-15.docx"</w:instrText>
+      </w:r>
+      <w:r>
+        <w:rPr>
+          <w:rStyle w:val="Hyperlink.0"/>
+        </w:rPr>
+        <w:fldChar w:fldCharType="separate" w:fldLock="0"/>
+      </w:r>
+      <w:r>
+        <w:rPr>
+          <w:rStyle w:val="Hyperlink.0"/>
+          <w:rtl w:val="0"/>
+        </w:rPr>
+        <w:t>https://github.com/braddelong/public-files/blob/master/delongtoday-debt-%26-high-pressure-2020-12-15.docx</w:t>
+      </w:r>
+      <w:r>
+        <w:rPr/>
+        <w:fldChar w:fldCharType="end" w:fldLock="0"/>
+      </w:r>
+      <w:r>
+        <w:rPr>
+          <w:rtl w:val="0"/>
+        </w:rPr>
+        <w:t>&gt;</w:t>
+      </w:r>
+    </w:p>
+    <w:p>
+      <w:pPr>
+        <w:pStyle w:val="Body"/>
+        <w:bidi w:val="0"/>
+      </w:pPr>
+      <w:r>
+        <w:rPr>
+          <w:rtl w:val="0"/>
+        </w:rPr>
+        <w:t>&lt;</w:t>
+      </w:r>
+      <w:r>
+        <w:rPr>
+          <w:rStyle w:val="Hyperlink.0"/>
+        </w:rPr>
+        <w:fldChar w:fldCharType="begin" w:fldLock="0"/>
+      </w:r>
+      <w:r>
+        <w:rPr>
+          <w:rStyle w:val="Hyperlink.0"/>
+        </w:rPr>
+        <w:instrText xml:space="preserve"> HYPERLINK "https://github.com/braddelong/public-files/blob/master/delongtoday-debt-%26-high-pressure-2020-12-15.pdf"</w:instrText>
+      </w:r>
+      <w:r>
+        <w:rPr>
+          <w:rStyle w:val="Hyperlink.0"/>
+        </w:rPr>
+        <w:fldChar w:fldCharType="separate" w:fldLock="0"/>
+      </w:r>
+      <w:r>
+        <w:rPr>
+          <w:rStyle w:val="Hyperlink.0"/>
+          <w:rtl w:val="0"/>
+        </w:rPr>
+        <w:t>https://github.com/braddelong/public-files/blob/master/delongtoday-debt-%26-high-pressure-2020-12-15.pdf</w:t>
+      </w:r>
+      <w:r>
+        <w:rPr/>
+        <w:fldChar w:fldCharType="end" w:fldLock="0"/>
+      </w:r>
+      <w:r>
+        <w:rPr>
+          <w:rtl w:val="0"/>
+        </w:rPr>
+        <w:t>&gt;</w:t>
+      </w:r>
       <w:r>
         <w:drawing xmlns:a="http://schemas.openxmlformats.org/drawingml/2006/main">
           <wp:anchor distT="152400" distB="152400" distL="152400" distR="152400" simplePos="0" relativeHeight="251671552" behindDoc="0" locked="0" layoutInCell="1" allowOverlap="1">
@@ -2800,6 +2876,18 @@
           </wp:anchor>
         </w:drawing>
       </w:r>
+    </w:p>
+    <w:p>
+      <w:pPr>
+        <w:pStyle w:val="Body"/>
+        <w:bidi w:val="0"/>
+      </w:pPr>
+    </w:p>
+    <w:p>
+      <w:pPr>
+        <w:pStyle w:val="Body"/>
+        <w:bidi w:val="0"/>
+      </w:pPr>
       <w:r>
         <w:rPr>
           <w:rtl w:val="0"/>
@@ -3226,6 +3314,14 @@
           <w14:srgbClr w14:val="000000"/>
         </w14:solidFill>
       </w14:textFill>
+    </w:rPr>
+  </w:style>
+  <w:style w:type="character" w:styleId="Hyperlink.0">
+    <w:name w:val="Hyperlink.0"/>
+    <w:basedOn w:val="Hyperlink"/>
+    <w:next w:val="Hyperlink.0"/>
+    <w:rPr>
+      <w:u w:val="single"/>
     </w:rPr>
   </w:style>
 </w:styles>
